--- a/Test 1/THT1.docx
+++ b/Test 1/THT1.docx
@@ -1,6 +1,6 @@
 
 <file path=word/document.xml><?xml version="1.0" encoding="utf-8"?>
-<w:document xmlns:wpc="http://schemas.microsoft.com/office/word/2010/wordprocessingCanvas" xmlns:cx="http://schemas.microsoft.com/office/drawing/2014/chartex" xmlns:cx1="http://schemas.microsoft.com/office/drawing/2015/9/8/chartex" xmlns:cx2="http://schemas.microsoft.com/office/drawing/2015/10/21/chartex" xmlns:cx3="http://schemas.microsoft.com/office/drawing/2016/5/9/chartex" xmlns:cx4="http://schemas.microsoft.com/office/drawing/2016/5/10/chartex" xmlns:cx5="http://schemas.microsoft.com/office/drawing/2016/5/11/chartex" xmlns:cx6="http://schemas.microsoft.com/office/drawing/2016/5/12/chartex" xmlns:cx7="http://schemas.microsoft.com/office/drawing/2016/5/13/chartex" xmlns:cx8="http://schemas.microsoft.com/office/drawing/2016/5/14/chartex" xmlns:mc="http://schemas.openxmlformats.org/markup-compatibility/2006" xmlns:aink="http://schemas.microsoft.com/office/drawing/2016/ink" xmlns:am3d="http://schemas.microsoft.com/office/drawing/2017/model3d" xmlns:o="urn:schemas-microsoft-com:office:office" xmlns:r="http://schemas.openxmlformats.org/officeDocument/2006/relationships" xmlns:m="http://schemas.openxmlformats.org/officeDocument/2006/math" xmlns:v="urn:schemas-microsoft-com:vml" xmlns:wp14="http://schemas.microsoft.com/office/word/2010/wordprocessingDrawing" xmlns:wp="http://schemas.openxmlformats.org/drawingml/2006/wordprocessingDrawing" xmlns:w10="urn:schemas-microsoft-com:office:word" xmlns:w="http://schemas.openxmlformats.org/wordprocessingml/2006/main" xmlns:w14="http://schemas.microsoft.com/office/word/2010/wordml" xmlns:w15="http://schemas.microsoft.com/office/word/2012/wordml" xmlns:w16cid="http://schemas.microsoft.com/office/word/2016/wordml/cid" xmlns:w16se="http://schemas.microsoft.com/office/word/2015/wordml/symex" xmlns:wpg="http://schemas.microsoft.com/office/word/2010/wordprocessingGroup" xmlns:wpi="http://schemas.microsoft.com/office/word/2010/wordprocessingInk" xmlns:wne="http://schemas.microsoft.com/office/word/2006/wordml" xmlns:wps="http://schemas.microsoft.com/office/word/2010/wordprocessingShape" mc:Ignorable="w14 w15 w16se w16cid wp14">
+<w:document xmlns:wpc="http://schemas.microsoft.com/office/word/2010/wordprocessingCanvas" xmlns:cx="http://schemas.microsoft.com/office/drawing/2014/chartex" xmlns:cx1="http://schemas.microsoft.com/office/drawing/2015/9/8/chartex" xmlns:cx2="http://schemas.microsoft.com/office/drawing/2015/10/21/chartex" xmlns:cx3="http://schemas.microsoft.com/office/drawing/2016/5/9/chartex" xmlns:cx4="http://schemas.microsoft.com/office/drawing/2016/5/10/chartex" xmlns:cx5="http://schemas.microsoft.com/office/drawing/2016/5/11/chartex" xmlns:cx6="http://schemas.microsoft.com/office/drawing/2016/5/12/chartex" xmlns:cx7="http://schemas.microsoft.com/office/drawing/2016/5/13/chartex" xmlns:cx8="http://schemas.microsoft.com/office/drawing/2016/5/14/chartex" xmlns:mc="http://schemas.openxmlformats.org/markup-compatibility/2006" xmlns:aink="http://schemas.microsoft.com/office/drawing/2016/ink" xmlns:am3d="http://schemas.microsoft.com/office/drawing/2017/model3d" xmlns:o="urn:schemas-microsoft-com:office:office" xmlns:r="http://schemas.openxmlformats.org/officeDocument/2006/relationships" xmlns:m="http://schemas.openxmlformats.org/officeDocument/2006/math" xmlns:v="urn:schemas-microsoft-com:vml" xmlns:wp14="http://schemas.microsoft.com/office/word/2010/wordprocessingDrawing" xmlns:wp="http://schemas.openxmlformats.org/drawingml/2006/wordprocessingDrawing" xmlns:w10="urn:schemas-microsoft-com:office:word" xmlns:w="http://schemas.openxmlformats.org/wordprocessingml/2006/main" xmlns:w14="http://schemas.microsoft.com/office/word/2010/wordml" xmlns:w15="http://schemas.microsoft.com/office/word/2012/wordml" xmlns:w16cex="http://schemas.microsoft.com/office/word/2018/wordml/cex" xmlns:w16cid="http://schemas.microsoft.com/office/word/2016/wordml/cid" xmlns:w16="http://schemas.microsoft.com/office/word/2018/wordml" xmlns:w16se="http://schemas.microsoft.com/office/word/2015/wordml/symex" xmlns:wpg="http://schemas.microsoft.com/office/word/2010/wordprocessingGroup" xmlns:wpi="http://schemas.microsoft.com/office/word/2010/wordprocessingInk" xmlns:wne="http://schemas.microsoft.com/office/word/2006/wordml" xmlns:wps="http://schemas.microsoft.com/office/word/2010/wordprocessingShape" mc:Ignorable="w14 w15 w16se w16cid w16 w16cex wp14">
   <w:body>
     <w:p>
       <w:pPr>
@@ -407,10 +407,213 @@
         <w:ind w:left="567" w:hanging="567"/>
         <w:rPr>
           <w:rFonts w:ascii="Times New Roman" w:hAnsi="Times New Roman" w:cs="Times New Roman"/>
-          <w:sz w:val="24"/>
-          <w:szCs w:val="24"/>
-        </w:rPr>
-      </w:pPr>
+          <w:color w:val="4472C4" w:themeColor="accent5"/>
+          <w:sz w:val="24"/>
+          <w:szCs w:val="24"/>
+        </w:rPr>
+      </w:pPr>
+    </w:p>
+    <w:p>
+      <w:pPr>
+        <w:tabs>
+          <w:tab w:val="right" w:pos="8931"/>
+        </w:tabs>
+        <w:ind w:left="567" w:hanging="567"/>
+        <w:rPr>
+          <w:rFonts w:ascii="Times New Roman" w:hAnsi="Times New Roman" w:cs="Times New Roman"/>
+          <w:color w:val="FF0000"/>
+          <w:sz w:val="24"/>
+          <w:szCs w:val="24"/>
+        </w:rPr>
+      </w:pPr>
+      <w:bookmarkStart w:id="0" w:name="OLE_LINK1"/>
+      <w:r>
+        <w:rPr>
+          <w:rFonts w:ascii="Times New Roman" w:hAnsi="Times New Roman" w:cs="Times New Roman"/>
+          <w:color w:val="FF0000"/>
+          <w:sz w:val="24"/>
+          <w:szCs w:val="24"/>
+        </w:rPr>
+        <w:t>Model answer</w:t>
+      </w:r>
+      <w:r>
+        <w:rPr>
+          <w:rFonts w:ascii="Times New Roman" w:hAnsi="Times New Roman" w:cs="Times New Roman" w:hint="eastAsia"/>
+          <w:color w:val="FF0000"/>
+          <w:sz w:val="24"/>
+          <w:szCs w:val="24"/>
+          <w:lang w:eastAsia="zh-CN"/>
+        </w:rPr>
+        <w:t>：</w:t>
+      </w:r>
+    </w:p>
+    <w:bookmarkEnd w:id="0"/>
+    <w:p>
+      <w:pPr>
+        <w:tabs>
+          <w:tab w:val="right" w:pos="8931"/>
+        </w:tabs>
+        <w:ind w:left="567" w:hanging="567"/>
+        <w:rPr>
+          <w:rFonts w:ascii="Times New Roman" w:hAnsi="Times New Roman" w:cs="Times New Roman"/>
+          <w:sz w:val="24"/>
+          <w:szCs w:val="24"/>
+        </w:rPr>
+      </w:pPr>
+    </w:p>
+    <w:p>
+      <w:pPr>
+        <w:tabs>
+          <w:tab w:val="right" w:pos="8931"/>
+        </w:tabs>
+        <w:ind w:left="567" w:hanging="567"/>
+        <w:rPr>
+          <w:rFonts w:ascii="Times New Roman" w:hAnsi="Times New Roman" w:cs="Times New Roman"/>
+          <w:color w:val="833C0B" w:themeColor="accent2" w:themeShade="80"/>
+          <w:sz w:val="24"/>
+          <w:szCs w:val="24"/>
+        </w:rPr>
+      </w:pPr>
+      <w:r>
+        <w:rPr>
+          <w:rFonts w:ascii="Times New Roman" w:hAnsi="Times New Roman" w:cs="Times New Roman"/>
+          <w:sz w:val="24"/>
+          <w:szCs w:val="24"/>
+        </w:rPr>
+        <w:tab/>
+      </w:r>
+      <w:r>
+        <w:rPr>
+          <w:rFonts w:ascii="Times New Roman" w:hAnsi="Times New Roman" w:cs="Times New Roman"/>
+          <w:color w:val="833C0B" w:themeColor="accent2" w:themeShade="80"/>
+          <w:sz w:val="24"/>
+          <w:szCs w:val="24"/>
+        </w:rPr>
+        <w:t xml:space="preserve">The plot of the </w:t>
+      </w:r>
+      <w:proofErr w:type="spellStart"/>
+      <w:r>
+        <w:rPr>
+          <w:rFonts w:ascii="Times New Roman" w:hAnsi="Times New Roman" w:cs="Times New Roman"/>
+          <w:color w:val="833C0B" w:themeColor="accent2" w:themeShade="80"/>
+          <w:sz w:val="24"/>
+          <w:szCs w:val="24"/>
+        </w:rPr>
+        <w:t>acf</w:t>
+      </w:r>
+      <w:proofErr w:type="spellEnd"/>
+      <w:r>
+        <w:rPr>
+          <w:rFonts w:ascii="Times New Roman" w:hAnsi="Times New Roman" w:cs="Times New Roman"/>
+          <w:color w:val="833C0B" w:themeColor="accent2" w:themeShade="80"/>
+          <w:sz w:val="24"/>
+          <w:szCs w:val="24"/>
+        </w:rPr>
+        <w:t xml:space="preserve"> is used to assist in determining whether the assumptions of the model are satisfied. The errors must be independently and identically distributed from a normal distribution with 0 mean constant variance: </w:t>
+      </w:r>
+      <w:r>
+        <w:rPr>
+          <w:rFonts w:ascii="Cambria Math" w:hAnsi="Cambria Math" w:cs="Cambria Math"/>
+          <w:color w:val="833C0B" w:themeColor="accent2" w:themeShade="80"/>
+          <w:sz w:val="24"/>
+          <w:szCs w:val="24"/>
+        </w:rPr>
+        <w:t>𝜀</w:t>
+      </w:r>
+      <w:r>
+        <w:rPr>
+          <w:rFonts w:ascii="Nirmala UI" w:hAnsi="Nirmala UI" w:cs="Nirmala UI"/>
+          <w:color w:val="833C0B" w:themeColor="accent2" w:themeShade="80"/>
+          <w:sz w:val="24"/>
+          <w:szCs w:val="24"/>
+        </w:rPr>
+        <w:t>௧</w:t>
+      </w:r>
+      <w:r>
+        <w:rPr>
+          <w:rFonts w:ascii="Times New Roman" w:hAnsi="Times New Roman" w:cs="Times New Roman"/>
+          <w:color w:val="833C0B" w:themeColor="accent2" w:themeShade="80"/>
+          <w:sz w:val="24"/>
+          <w:szCs w:val="24"/>
+        </w:rPr>
+        <w:t>~</w:t>
+      </w:r>
+      <w:proofErr w:type="gramStart"/>
+      <w:r>
+        <w:rPr>
+          <w:rFonts w:ascii="Cambria Math" w:hAnsi="Cambria Math" w:cs="Cambria Math"/>
+          <w:color w:val="833C0B" w:themeColor="accent2" w:themeShade="80"/>
+          <w:sz w:val="24"/>
+          <w:szCs w:val="24"/>
+        </w:rPr>
+        <w:t>𝑖𝑖𝑑𝑁</w:t>
+      </w:r>
+      <w:r>
+        <w:rPr>
+          <w:rFonts w:ascii="Times New Roman" w:hAnsi="Times New Roman" w:cs="Times New Roman"/>
+          <w:color w:val="833C0B" w:themeColor="accent2" w:themeShade="80"/>
+          <w:sz w:val="24"/>
+          <w:szCs w:val="24"/>
+        </w:rPr>
+        <w:t>(</w:t>
+      </w:r>
+      <w:proofErr w:type="gramEnd"/>
+      <w:r>
+        <w:rPr>
+          <w:rFonts w:ascii="Times New Roman" w:hAnsi="Times New Roman" w:cs="Times New Roman"/>
+          <w:color w:val="833C0B" w:themeColor="accent2" w:themeShade="80"/>
+          <w:sz w:val="24"/>
+          <w:szCs w:val="24"/>
+        </w:rPr>
+        <w:t xml:space="preserve">0, </w:t>
+      </w:r>
+      <w:r>
+        <w:rPr>
+          <w:rFonts w:ascii="Cambria Math" w:hAnsi="Cambria Math" w:cs="Cambria Math"/>
+          <w:color w:val="833C0B" w:themeColor="accent2" w:themeShade="80"/>
+          <w:sz w:val="24"/>
+          <w:szCs w:val="24"/>
+        </w:rPr>
+        <w:t>𝜎</w:t>
+      </w:r>
+      <w:r>
+        <w:rPr>
+          <w:rFonts w:ascii="Nirmala UI" w:hAnsi="Nirmala UI" w:cs="Nirmala UI"/>
+          <w:color w:val="833C0B" w:themeColor="accent2" w:themeShade="80"/>
+          <w:sz w:val="24"/>
+          <w:szCs w:val="24"/>
+        </w:rPr>
+        <w:t>ଶ</w:t>
+      </w:r>
+      <w:r>
+        <w:rPr>
+          <w:rFonts w:ascii="Times New Roman" w:hAnsi="Times New Roman" w:cs="Times New Roman"/>
+          <w:color w:val="833C0B" w:themeColor="accent2" w:themeShade="80"/>
+          <w:sz w:val="24"/>
+          <w:szCs w:val="24"/>
+        </w:rPr>
+        <w:t xml:space="preserve">). The plot of the </w:t>
+      </w:r>
+      <w:proofErr w:type="spellStart"/>
+      <w:r>
+        <w:rPr>
+          <w:rFonts w:ascii="Times New Roman" w:hAnsi="Times New Roman" w:cs="Times New Roman"/>
+          <w:color w:val="833C0B" w:themeColor="accent2" w:themeShade="80"/>
+          <w:sz w:val="24"/>
+          <w:szCs w:val="24"/>
+        </w:rPr>
+        <w:t>acf</w:t>
+      </w:r>
+      <w:proofErr w:type="spellEnd"/>
+      <w:r>
+        <w:rPr>
+          <w:rFonts w:ascii="Times New Roman" w:hAnsi="Times New Roman" w:cs="Times New Roman"/>
+          <w:color w:val="833C0B" w:themeColor="accent2" w:themeShade="80"/>
+          <w:sz w:val="24"/>
+          <w:szCs w:val="24"/>
+        </w:rPr>
+        <w:t xml:space="preserve"> of the residuals is used to assess the independence aspect of the assumptions. While there will nearly always be an autocorrelation structure in the raw data, the model’s components (trend and seasonality) will remove some, or on rare occasions all of that autocorrelation pattern. The autocorrelation that remains appears in the Residual Series.</w:t>
+      </w:r>
     </w:p>
     <w:p>
       <w:pPr>
@@ -632,6 +835,92 @@
           <w:szCs w:val="24"/>
         </w:rPr>
         <w:t xml:space="preserve"> shows no significant lags (other than lag0, which is always = 1).</w:t>
+      </w:r>
+    </w:p>
+    <w:p>
+      <w:pPr>
+        <w:tabs>
+          <w:tab w:val="right" w:pos="8931"/>
+        </w:tabs>
+        <w:ind w:left="567" w:hanging="567"/>
+        <w:rPr>
+          <w:rFonts w:ascii="Times New Roman" w:hAnsi="Times New Roman" w:cs="Times New Roman"/>
+          <w:color w:val="4472C4" w:themeColor="accent5"/>
+          <w:sz w:val="24"/>
+          <w:szCs w:val="24"/>
+        </w:rPr>
+      </w:pPr>
+    </w:p>
+    <w:p>
+      <w:pPr>
+        <w:tabs>
+          <w:tab w:val="right" w:pos="8931"/>
+        </w:tabs>
+        <w:ind w:left="567" w:hanging="567"/>
+        <w:rPr>
+          <w:rFonts w:ascii="Times New Roman" w:hAnsi="Times New Roman" w:cs="Times New Roman"/>
+          <w:color w:val="4472C4" w:themeColor="accent5"/>
+          <w:sz w:val="24"/>
+          <w:szCs w:val="24"/>
+        </w:rPr>
+      </w:pPr>
+      <w:r>
+        <w:rPr>
+          <w:rFonts w:ascii="Times New Roman" w:hAnsi="Times New Roman" w:cs="Times New Roman"/>
+          <w:color w:val="4472C4" w:themeColor="accent5"/>
+          <w:sz w:val="24"/>
+          <w:szCs w:val="24"/>
+        </w:rPr>
+        <w:tab/>
+      </w:r>
+      <w:r>
+        <w:rPr>
+          <w:rFonts w:ascii="Times New Roman" w:hAnsi="Times New Roman" w:cs="Times New Roman"/>
+          <w:color w:val="833C0B" w:themeColor="accent2" w:themeShade="80"/>
+          <w:sz w:val="24"/>
+          <w:szCs w:val="24"/>
+        </w:rPr>
+        <w:t xml:space="preserve">A lagged response variable will take care of all of the autocorrelation in the initial model when the plot of the </w:t>
+      </w:r>
+      <w:proofErr w:type="spellStart"/>
+      <w:r>
+        <w:rPr>
+          <w:rFonts w:ascii="Times New Roman" w:hAnsi="Times New Roman" w:cs="Times New Roman"/>
+          <w:color w:val="833C0B" w:themeColor="accent2" w:themeShade="80"/>
+          <w:sz w:val="24"/>
+          <w:szCs w:val="24"/>
+        </w:rPr>
+        <w:t>acf</w:t>
+      </w:r>
+      <w:proofErr w:type="spellEnd"/>
+      <w:r>
+        <w:rPr>
+          <w:rFonts w:ascii="Times New Roman" w:hAnsi="Times New Roman" w:cs="Times New Roman"/>
+          <w:color w:val="833C0B" w:themeColor="accent2" w:themeShade="80"/>
+          <w:sz w:val="24"/>
+          <w:szCs w:val="24"/>
+        </w:rPr>
+        <w:t xml:space="preserve"> shows exponential decay and the plot of the </w:t>
+      </w:r>
+      <w:proofErr w:type="spellStart"/>
+      <w:r>
+        <w:rPr>
+          <w:rFonts w:ascii="Times New Roman" w:hAnsi="Times New Roman" w:cs="Times New Roman"/>
+          <w:color w:val="833C0B" w:themeColor="accent2" w:themeShade="80"/>
+          <w:sz w:val="24"/>
+          <w:szCs w:val="24"/>
+        </w:rPr>
+        <w:t>pacf</w:t>
+      </w:r>
+      <w:proofErr w:type="spellEnd"/>
+      <w:r>
+        <w:rPr>
+          <w:rFonts w:ascii="Times New Roman" w:hAnsi="Times New Roman" w:cs="Times New Roman"/>
+          <w:color w:val="833C0B" w:themeColor="accent2" w:themeShade="80"/>
+          <w:sz w:val="24"/>
+          <w:szCs w:val="24"/>
+        </w:rPr>
+        <w:t xml:space="preserve"> shows only 1 significant lag at k = 1.</w:t>
       </w:r>
     </w:p>
     <w:p>
@@ -2566,6 +2855,7 @@
           <w:sz w:val="24"/>
           <w:szCs w:val="24"/>
         </w:rPr>
+        <w:lastRenderedPageBreak/>
         <mc:AlternateContent>
           <mc:Choice Requires="wpi">
             <w:drawing>
@@ -2607,6 +2897,211 @@
           </mc:Fallback>
         </mc:AlternateContent>
       </w:r>
+    </w:p>
+    <w:p>
+      <w:pPr>
+        <w:tabs>
+          <w:tab w:val="right" w:pos="8931"/>
+        </w:tabs>
+        <w:ind w:left="567" w:hanging="567"/>
+      </w:pPr>
+      <w:r>
+        <w:rPr>
+          <w:rFonts w:ascii="Times New Roman" w:hAnsi="Times New Roman" w:cs="Times New Roman"/>
+          <w:sz w:val="24"/>
+          <w:szCs w:val="24"/>
+        </w:rPr>
+        <w:t>Answer:</w:t>
+      </w:r>
+      <w:r>
+        <w:t xml:space="preserve"> </w:t>
+      </w:r>
+    </w:p>
+    <w:p>
+      <w:pPr>
+        <w:tabs>
+          <w:tab w:val="right" w:pos="8931"/>
+        </w:tabs>
+        <w:ind w:left="567" w:hanging="567"/>
+      </w:pPr>
+    </w:p>
+    <w:p>
+      <w:pPr>
+        <w:tabs>
+          <w:tab w:val="right" w:pos="8931"/>
+        </w:tabs>
+        <w:ind w:left="567" w:hanging="567"/>
+        <w:rPr>
+          <w:rFonts w:ascii="Times New Roman" w:hAnsi="Times New Roman" w:cs="Times New Roman"/>
+          <w:sz w:val="24"/>
+          <w:szCs w:val="24"/>
+        </w:rPr>
+      </w:pPr>
+      <w:r>
+        <w:rPr>
+          <w:rFonts w:ascii="Times New Roman" w:hAnsi="Times New Roman" w:cs="Times New Roman"/>
+          <w:sz w:val="24"/>
+          <w:szCs w:val="24"/>
+        </w:rPr>
+        <w:t xml:space="preserve">Plot labels (axes &amp; title) (2 marks) 2 </w:t>
+      </w:r>
+    </w:p>
+    <w:p>
+      <w:pPr>
+        <w:tabs>
+          <w:tab w:val="right" w:pos="8931"/>
+        </w:tabs>
+        <w:ind w:left="567" w:hanging="567"/>
+        <w:rPr>
+          <w:rFonts w:ascii="Times New Roman" w:hAnsi="Times New Roman" w:cs="Times New Roman"/>
+          <w:sz w:val="24"/>
+          <w:szCs w:val="24"/>
+        </w:rPr>
+      </w:pPr>
+      <w:r>
+        <w:rPr>
+          <w:rFonts w:ascii="Times New Roman" w:hAnsi="Times New Roman" w:cs="Times New Roman"/>
+          <w:sz w:val="24"/>
+          <w:szCs w:val="24"/>
+        </w:rPr>
+        <w:t>Quarterly x-axis by year (3 marks) 3</w:t>
+      </w:r>
+    </w:p>
+    <w:p>
+      <w:pPr>
+        <w:tabs>
+          <w:tab w:val="right" w:pos="8931"/>
+        </w:tabs>
+        <w:ind w:left="567" w:hanging="567"/>
+        <w:rPr>
+          <w:rFonts w:ascii="Times New Roman" w:hAnsi="Times New Roman" w:cs="Times New Roman"/>
+          <w:sz w:val="24"/>
+          <w:szCs w:val="24"/>
+        </w:rPr>
+      </w:pPr>
+      <w:r>
+        <w:rPr>
+          <w:rFonts w:ascii="Times New Roman" w:hAnsi="Times New Roman" w:cs="Times New Roman"/>
+          <w:sz w:val="24"/>
+          <w:szCs w:val="24"/>
+        </w:rPr>
+        <w:t xml:space="preserve"> Exp decay - annual (3 marks) 3</w:t>
+      </w:r>
+    </w:p>
+    <w:p>
+      <w:pPr>
+        <w:tabs>
+          <w:tab w:val="right" w:pos="8931"/>
+        </w:tabs>
+        <w:ind w:left="567" w:hanging="567"/>
+        <w:rPr>
+          <w:rFonts w:ascii="Times New Roman" w:hAnsi="Times New Roman" w:cs="Times New Roman"/>
+          <w:color w:val="FF0000"/>
+          <w:sz w:val="24"/>
+          <w:szCs w:val="24"/>
+        </w:rPr>
+      </w:pPr>
+      <w:r>
+        <w:rPr>
+          <w:rFonts w:ascii="Times New Roman" w:hAnsi="Times New Roman" w:cs="Times New Roman"/>
+          <w:color w:val="FF0000"/>
+          <w:sz w:val="24"/>
+          <w:szCs w:val="24"/>
+        </w:rPr>
+        <w:t>Exp decay - quarters (2 marks) 0</w:t>
+      </w:r>
+    </w:p>
+    <w:p>
+      <w:pPr>
+        <w:tabs>
+          <w:tab w:val="right" w:pos="8931"/>
+        </w:tabs>
+        <w:ind w:left="567" w:hanging="567"/>
+        <w:rPr>
+          <w:rFonts w:ascii="Times New Roman" w:hAnsi="Times New Roman" w:cs="Times New Roman"/>
+          <w:sz w:val="24"/>
+          <w:szCs w:val="24"/>
+        </w:rPr>
+      </w:pPr>
+    </w:p>
+    <w:p>
+      <w:pPr>
+        <w:tabs>
+          <w:tab w:val="right" w:pos="8931"/>
+        </w:tabs>
+        <w:ind w:left="567" w:hanging="567"/>
+        <w:rPr>
+          <w:rFonts w:ascii="Times New Roman" w:hAnsi="Times New Roman" w:cs="Times New Roman"/>
+          <w:sz w:val="24"/>
+          <w:szCs w:val="24"/>
+        </w:rPr>
+      </w:pPr>
+      <w:r>
+        <w:rPr>
+          <w:noProof/>
+        </w:rPr>
+        <w:drawing>
+          <wp:inline distT="0" distB="0" distL="0" distR="0" wp14:anchorId="04D7923C" wp14:editId="0120FFF4">
+            <wp:extent cx="5731510" cy="3000375"/>
+            <wp:effectExtent l="0" t="0" r="2540" b="9525"/>
+            <wp:docPr id="21" name="图片 21"/>
+            <wp:cNvGraphicFramePr>
+              <a:graphicFrameLocks xmlns:a="http://schemas.openxmlformats.org/drawingml/2006/main" noChangeAspect="1"/>
+            </wp:cNvGraphicFramePr>
+            <a:graphic xmlns:a="http://schemas.openxmlformats.org/drawingml/2006/main">
+              <a:graphicData uri="http://schemas.openxmlformats.org/drawingml/2006/picture">
+                <pic:pic xmlns:pic="http://schemas.openxmlformats.org/drawingml/2006/picture">
+                  <pic:nvPicPr>
+                    <pic:cNvPr id="1" name=""/>
+                    <pic:cNvPicPr/>
+                  </pic:nvPicPr>
+                  <pic:blipFill>
+                    <a:blip r:embed="rId65"/>
+                    <a:stretch>
+                      <a:fillRect/>
+                    </a:stretch>
+                  </pic:blipFill>
+                  <pic:spPr>
+                    <a:xfrm>
+                      <a:off x="0" y="0"/>
+                      <a:ext cx="5731510" cy="3000375"/>
+                    </a:xfrm>
+                    <a:prstGeom prst="rect">
+                      <a:avLst/>
+                    </a:prstGeom>
+                  </pic:spPr>
+                </pic:pic>
+              </a:graphicData>
+            </a:graphic>
+          </wp:inline>
+        </w:drawing>
+      </w:r>
+    </w:p>
+    <w:p>
+      <w:pPr>
+        <w:tabs>
+          <w:tab w:val="right" w:pos="8931"/>
+        </w:tabs>
+        <w:ind w:left="567" w:hanging="567"/>
+        <w:rPr>
+          <w:rFonts w:ascii="Times New Roman" w:hAnsi="Times New Roman" w:cs="Times New Roman"/>
+          <w:sz w:val="24"/>
+          <w:szCs w:val="24"/>
+        </w:rPr>
+      </w:pPr>
+    </w:p>
+    <w:p>
+      <w:pPr>
+        <w:tabs>
+          <w:tab w:val="right" w:pos="8931"/>
+        </w:tabs>
+        <w:ind w:left="567" w:hanging="567"/>
+        <w:rPr>
+          <w:rFonts w:ascii="Times New Roman" w:hAnsi="Times New Roman" w:cs="Times New Roman"/>
+          <w:sz w:val="24"/>
+          <w:szCs w:val="24"/>
+        </w:rPr>
+      </w:pPr>
     </w:p>
     <w:p>
       <w:pPr>
@@ -3091,7 +3586,6 @@
           <w:sz w:val="24"/>
           <w:szCs w:val="24"/>
         </w:rPr>
-        <w:lastRenderedPageBreak/>
         <w:tab/>
       </w:r>
       <w:r>
@@ -4885,6 +5379,7 @@
           <w:sz w:val="24"/>
           <w:szCs w:val="24"/>
         </w:rPr>
+        <w:lastRenderedPageBreak/>
         <w:tab/>
       </w:r>
       <w:r>
@@ -4994,6 +5489,209 @@
         <w:ind w:left="567" w:hanging="567"/>
         <w:rPr>
           <w:rFonts w:ascii="Times New Roman" w:hAnsi="Times New Roman" w:cs="Times New Roman"/>
+          <w:color w:val="4472C4" w:themeColor="accent5"/>
+          <w:sz w:val="24"/>
+          <w:szCs w:val="24"/>
+        </w:rPr>
+      </w:pPr>
+    </w:p>
+    <w:p>
+      <w:pPr>
+        <w:tabs>
+          <w:tab w:val="right" w:pos="8931"/>
+        </w:tabs>
+        <w:ind w:left="567" w:hanging="567"/>
+        <w:rPr>
+          <w:rFonts w:ascii="Times New Roman" w:hAnsi="Times New Roman" w:cs="Times New Roman"/>
+          <w:sz w:val="24"/>
+          <w:szCs w:val="24"/>
+        </w:rPr>
+      </w:pPr>
+      <w:r>
+        <w:rPr>
+          <w:rFonts w:ascii="Times New Roman" w:hAnsi="Times New Roman" w:cs="Times New Roman"/>
+          <w:sz w:val="24"/>
+          <w:szCs w:val="24"/>
+        </w:rPr>
+        <w:t>Answer:</w:t>
+      </w:r>
+    </w:p>
+    <w:p>
+      <w:pPr>
+        <w:tabs>
+          <w:tab w:val="right" w:pos="8931"/>
+        </w:tabs>
+        <w:ind w:left="567" w:hanging="567"/>
+        <w:rPr>
+          <w:rFonts w:ascii="Times New Roman" w:hAnsi="Times New Roman" w:cs="Times New Roman"/>
+          <w:sz w:val="24"/>
+          <w:szCs w:val="24"/>
+        </w:rPr>
+      </w:pPr>
+      <w:r>
+        <w:rPr>
+          <w:rFonts w:ascii="Times New Roman" w:hAnsi="Times New Roman" w:cs="Times New Roman"/>
+          <w:sz w:val="24"/>
+          <w:szCs w:val="24"/>
+        </w:rPr>
+        <w:tab/>
+      </w:r>
+      <w:r>
+        <w:rPr>
+          <w:rFonts w:ascii="Times New Roman" w:hAnsi="Times New Roman" w:cs="Times New Roman"/>
+          <w:sz w:val="24"/>
+          <w:szCs w:val="24"/>
+        </w:rPr>
+        <w:t xml:space="preserve">Linear trend (1 mark) 1 </w:t>
+      </w:r>
+    </w:p>
+    <w:p>
+      <w:pPr>
+        <w:tabs>
+          <w:tab w:val="right" w:pos="8931"/>
+        </w:tabs>
+        <w:ind w:left="1134" w:hanging="567"/>
+        <w:rPr>
+          <w:rFonts w:ascii="Times New Roman" w:hAnsi="Times New Roman" w:cs="Times New Roman"/>
+          <w:color w:val="FF0000"/>
+          <w:sz w:val="24"/>
+          <w:szCs w:val="24"/>
+        </w:rPr>
+      </w:pPr>
+      <w:r>
+        <w:rPr>
+          <w:rFonts w:ascii="Times New Roman" w:hAnsi="Times New Roman" w:cs="Times New Roman"/>
+          <w:color w:val="FF0000"/>
+          <w:sz w:val="24"/>
+          <w:szCs w:val="24"/>
+        </w:rPr>
+        <w:t xml:space="preserve">Break (2 marks) 0 </w:t>
+      </w:r>
+    </w:p>
+    <w:p>
+      <w:pPr>
+        <w:tabs>
+          <w:tab w:val="right" w:pos="8931"/>
+        </w:tabs>
+        <w:ind w:left="1134" w:hanging="567"/>
+        <w:rPr>
+          <w:rFonts w:ascii="Times New Roman" w:hAnsi="Times New Roman" w:cs="Times New Roman"/>
+          <w:sz w:val="24"/>
+          <w:szCs w:val="24"/>
+        </w:rPr>
+      </w:pPr>
+      <w:r>
+        <w:rPr>
+          <w:rFonts w:ascii="Times New Roman" w:hAnsi="Times New Roman" w:cs="Times New Roman"/>
+          <w:sz w:val="24"/>
+          <w:szCs w:val="24"/>
+        </w:rPr>
+        <w:t xml:space="preserve">Seasonal peak (1 mark) 1 </w:t>
+      </w:r>
+    </w:p>
+    <w:p>
+      <w:pPr>
+        <w:tabs>
+          <w:tab w:val="right" w:pos="8931"/>
+        </w:tabs>
+        <w:ind w:left="1134" w:hanging="567"/>
+        <w:rPr>
+          <w:rFonts w:ascii="Times New Roman" w:hAnsi="Times New Roman" w:cs="Times New Roman"/>
+          <w:sz w:val="24"/>
+          <w:szCs w:val="24"/>
+        </w:rPr>
+      </w:pPr>
+      <w:r>
+        <w:rPr>
+          <w:rFonts w:ascii="Times New Roman" w:hAnsi="Times New Roman" w:cs="Times New Roman"/>
+          <w:sz w:val="24"/>
+          <w:szCs w:val="24"/>
+        </w:rPr>
+        <w:t xml:space="preserve">Seasonal trough (1 mark) 1 </w:t>
+      </w:r>
+    </w:p>
+    <w:p>
+      <w:pPr>
+        <w:tabs>
+          <w:tab w:val="right" w:pos="8931"/>
+        </w:tabs>
+        <w:ind w:left="1134" w:hanging="567"/>
+        <w:rPr>
+          <w:rFonts w:ascii="Times New Roman" w:hAnsi="Times New Roman" w:cs="Times New Roman"/>
+          <w:color w:val="833C0B" w:themeColor="accent2" w:themeShade="80"/>
+          <w:sz w:val="24"/>
+          <w:szCs w:val="24"/>
+        </w:rPr>
+      </w:pPr>
+    </w:p>
+    <w:p>
+      <w:pPr>
+        <w:tabs>
+          <w:tab w:val="right" w:pos="8931"/>
+        </w:tabs>
+        <w:ind w:left="567" w:hanging="567"/>
+        <w:rPr>
+          <w:rFonts w:ascii="Times New Roman" w:hAnsi="Times New Roman" w:cs="Times New Roman"/>
+          <w:color w:val="833C0B" w:themeColor="accent2" w:themeShade="80"/>
+          <w:sz w:val="24"/>
+          <w:szCs w:val="24"/>
+        </w:rPr>
+      </w:pPr>
+      <w:r>
+        <w:rPr>
+          <w:rFonts w:ascii="Times New Roman" w:hAnsi="Times New Roman" w:cs="Times New Roman"/>
+          <w:color w:val="833C0B" w:themeColor="accent2" w:themeShade="80"/>
+          <w:sz w:val="24"/>
+          <w:szCs w:val="24"/>
+        </w:rPr>
+        <w:tab/>
+      </w:r>
+      <w:r>
+        <w:rPr>
+          <w:rFonts w:ascii="Times New Roman" w:hAnsi="Times New Roman" w:cs="Times New Roman"/>
+          <w:color w:val="833C0B" w:themeColor="accent2" w:themeShade="80"/>
+          <w:sz w:val="24"/>
+          <w:szCs w:val="24"/>
+        </w:rPr>
+        <w:t>The Monthly Global N2O atmospheric concentration shows an increasing reasonably linear trend that appears to have a change in slope around August 2007 (observation 80). There appears to be a seasonal pattern with the seasonal peak around January and the seasonal trough around August.</w:t>
+      </w:r>
+    </w:p>
+    <w:p>
+      <w:pPr>
+        <w:tabs>
+          <w:tab w:val="right" w:pos="8931"/>
+        </w:tabs>
+        <w:ind w:left="567" w:hanging="567"/>
+        <w:rPr>
+          <w:rFonts w:ascii="Times New Roman" w:hAnsi="Times New Roman" w:cs="Times New Roman"/>
+          <w:color w:val="833C0B" w:themeColor="accent2" w:themeShade="80"/>
+          <w:sz w:val="24"/>
+          <w:szCs w:val="24"/>
+        </w:rPr>
+      </w:pPr>
+    </w:p>
+    <w:p>
+      <w:pPr>
+        <w:tabs>
+          <w:tab w:val="right" w:pos="8931"/>
+        </w:tabs>
+        <w:ind w:left="567" w:hanging="567"/>
+        <w:rPr>
+          <w:rFonts w:ascii="Times New Roman" w:hAnsi="Times New Roman" w:cs="Times New Roman"/>
+          <w:color w:val="833C0B" w:themeColor="accent2" w:themeShade="80"/>
+          <w:sz w:val="24"/>
+          <w:szCs w:val="24"/>
+        </w:rPr>
+      </w:pPr>
+    </w:p>
+    <w:p>
+      <w:pPr>
+        <w:tabs>
+          <w:tab w:val="right" w:pos="8931"/>
+        </w:tabs>
+        <w:ind w:left="567" w:hanging="567"/>
+        <w:rPr>
+          <w:rFonts w:ascii="Times New Roman" w:hAnsi="Times New Roman" w:cs="Times New Roman"/>
           <w:sz w:val="24"/>
           <w:szCs w:val="24"/>
         </w:rPr>
@@ -5124,7 +5822,7 @@
           <w:szCs w:val="24"/>
         </w:rPr>
       </w:pPr>
-      <w:bookmarkStart w:id="0" w:name="_Hlk37325445"/>
+      <w:bookmarkStart w:id="1" w:name="_Hlk37325445"/>
       <m:oMathPara>
         <m:oMath>
           <m:r>
@@ -5134,7 +5832,25 @@
               <w:sz w:val="24"/>
               <w:szCs w:val="24"/>
             </w:rPr>
-            <m:t>2019.7.prⅇd=331.7998+0.0787* 1+0.2211=332.0996</m:t>
+            <m:t>2019.7.prⅇd=331.7998+0.0787* 1+</m:t>
+          </m:r>
+          <m:r>
+            <w:rPr>
+              <w:rFonts w:ascii="Cambria Math" w:hAnsi="Cambria Math" w:cs="Times New Roman"/>
+              <w:color w:val="FF0000"/>
+              <w:sz w:val="24"/>
+              <w:szCs w:val="24"/>
+            </w:rPr>
+            <m:t>0.2211</m:t>
+          </m:r>
+          <m:r>
+            <w:rPr>
+              <w:rFonts w:ascii="Cambria Math" w:hAnsi="Cambria Math" w:cs="Times New Roman"/>
+              <w:color w:val="4472C4" w:themeColor="accent5"/>
+              <w:sz w:val="24"/>
+              <w:szCs w:val="24"/>
+            </w:rPr>
+            <m:t>=332.0996</m:t>
           </m:r>
           <m:r>
             <w:rPr>
@@ -5256,7 +5972,7 @@
         </m:oMath>
       </m:oMathPara>
     </w:p>
-    <w:bookmarkEnd w:id="0"/>
+    <w:bookmarkEnd w:id="1"/>
     <w:p>
       <w:pPr>
         <w:tabs>
@@ -5501,15 +6217,108 @@
           <w:szCs w:val="24"/>
         </w:rPr>
       </w:pPr>
-    </w:p>
-    <w:p>
-      <w:pPr>
-        <w:tabs>
-          <w:tab w:val="right" w:pos="8931"/>
-        </w:tabs>
-        <w:ind w:left="567" w:hanging="567"/>
-        <w:rPr>
-          <w:rFonts w:ascii="Times New Roman" w:hAnsi="Times New Roman" w:cs="Times New Roman"/>
+      <w:r>
+        <w:rPr>
+          <w:rFonts w:ascii="Times New Roman" w:hAnsi="Times New Roman" w:cs="Times New Roman"/>
+          <w:color w:val="4472C4" w:themeColor="accent5"/>
+          <w:sz w:val="24"/>
+          <w:szCs w:val="24"/>
+        </w:rPr>
+        <w:tab/>
+      </w:r>
+    </w:p>
+    <w:p>
+      <w:pPr>
+        <w:tabs>
+          <w:tab w:val="right" w:pos="8931"/>
+        </w:tabs>
+        <w:ind w:left="567" w:hanging="567"/>
+        <w:rPr>
+          <w:rFonts w:ascii="Times New Roman" w:hAnsi="Times New Roman" w:cs="Times New Roman"/>
+          <w:color w:val="4472C4" w:themeColor="accent5"/>
+          <w:sz w:val="24"/>
+          <w:szCs w:val="24"/>
+          <w:lang w:eastAsia="zh-CN"/>
+        </w:rPr>
+      </w:pPr>
+      <w:r>
+        <w:rPr>
+          <w:rFonts w:ascii="Times New Roman" w:hAnsi="Times New Roman" w:cs="Times New Roman"/>
+          <w:sz w:val="24"/>
+          <w:szCs w:val="24"/>
+        </w:rPr>
+        <w:t>A</w:t>
+      </w:r>
+      <w:r>
+        <w:rPr>
+          <w:rFonts w:ascii="Times New Roman" w:hAnsi="Times New Roman" w:cs="Times New Roman" w:hint="eastAsia"/>
+          <w:sz w:val="24"/>
+          <w:szCs w:val="24"/>
+          <w:lang w:eastAsia="zh-CN"/>
+        </w:rPr>
+        <w:t>n</w:t>
+      </w:r>
+      <w:r>
+        <w:rPr>
+          <w:rFonts w:ascii="Times New Roman" w:hAnsi="Times New Roman" w:cs="Times New Roman"/>
+          <w:sz w:val="24"/>
+          <w:szCs w:val="24"/>
+          <w:lang w:eastAsia="zh-CN"/>
+        </w:rPr>
+        <w:t>swer</w:t>
+      </w:r>
+      <w:r>
+        <w:rPr>
+          <w:rFonts w:ascii="Times New Roman" w:hAnsi="Times New Roman" w:cs="Times New Roman"/>
+          <w:color w:val="4472C4" w:themeColor="accent5"/>
+          <w:sz w:val="24"/>
+          <w:szCs w:val="24"/>
+          <w:lang w:eastAsia="zh-CN"/>
+        </w:rPr>
+        <w:t>:</w:t>
+      </w:r>
+    </w:p>
+    <w:p>
+      <w:pPr>
+        <w:tabs>
+          <w:tab w:val="right" w:pos="8931"/>
+        </w:tabs>
+        <w:ind w:left="567" w:hanging="567"/>
+        <w:rPr>
+          <w:rFonts w:ascii="Times New Roman" w:hAnsi="Times New Roman" w:cs="Times New Roman"/>
+          <w:color w:val="833C0B" w:themeColor="accent2" w:themeShade="80"/>
+          <w:sz w:val="24"/>
+          <w:szCs w:val="24"/>
+        </w:rPr>
+      </w:pPr>
+      <w:r>
+        <w:rPr>
+          <w:rFonts w:ascii="Times New Roman" w:hAnsi="Times New Roman" w:cs="Times New Roman"/>
+          <w:color w:val="4472C4" w:themeColor="accent5"/>
+          <w:sz w:val="24"/>
+          <w:szCs w:val="24"/>
+        </w:rPr>
+        <w:tab/>
+      </w:r>
+      <w:r>
+        <w:rPr>
+          <w:rFonts w:ascii="Times New Roman" w:hAnsi="Times New Roman" w:cs="Times New Roman"/>
+          <w:color w:val="833C0B" w:themeColor="accent2" w:themeShade="80"/>
+          <w:sz w:val="24"/>
+          <w:szCs w:val="24"/>
+        </w:rPr>
+        <w:t>The plot shows that the trend is increasing and is reasonably linear until around observation 80 (August 2007) when the slope increases, but remains reasonably linear.</w:t>
+      </w:r>
+    </w:p>
+    <w:p>
+      <w:pPr>
+        <w:tabs>
+          <w:tab w:val="right" w:pos="8931"/>
+        </w:tabs>
+        <w:ind w:left="567" w:hanging="567"/>
+        <w:rPr>
+          <w:rFonts w:ascii="Times New Roman" w:hAnsi="Times New Roman" w:cs="Times New Roman"/>
+          <w:color w:val="833C0B" w:themeColor="accent2" w:themeShade="80"/>
           <w:sz w:val="24"/>
           <w:szCs w:val="24"/>
         </w:rPr>
@@ -5762,6 +6571,216 @@
         <w:ind w:left="567" w:hanging="567"/>
         <w:rPr>
           <w:rFonts w:ascii="Times New Roman" w:hAnsi="Times New Roman" w:cs="Times New Roman"/>
+          <w:color w:val="4472C4" w:themeColor="accent5"/>
+          <w:sz w:val="24"/>
+          <w:szCs w:val="24"/>
+        </w:rPr>
+      </w:pPr>
+    </w:p>
+    <w:p>
+      <w:pPr>
+        <w:tabs>
+          <w:tab w:val="right" w:pos="8931"/>
+        </w:tabs>
+        <w:ind w:left="567" w:hanging="567"/>
+        <w:rPr>
+          <w:rFonts w:ascii="Times New Roman" w:hAnsi="Times New Roman" w:cs="Times New Roman"/>
+          <w:color w:val="4472C4" w:themeColor="accent5"/>
+          <w:sz w:val="24"/>
+          <w:szCs w:val="24"/>
+        </w:rPr>
+      </w:pPr>
+      <w:r>
+        <w:rPr>
+          <w:rFonts w:ascii="Times New Roman" w:hAnsi="Times New Roman" w:cs="Times New Roman"/>
+          <w:sz w:val="24"/>
+          <w:szCs w:val="24"/>
+        </w:rPr>
+        <w:t>Answer</w:t>
+      </w:r>
+      <w:r>
+        <w:rPr>
+          <w:rFonts w:ascii="Times New Roman" w:hAnsi="Times New Roman" w:cs="Times New Roman"/>
+          <w:color w:val="4472C4" w:themeColor="accent5"/>
+          <w:sz w:val="24"/>
+          <w:szCs w:val="24"/>
+        </w:rPr>
+        <w:t>:</w:t>
+      </w:r>
+    </w:p>
+    <w:p>
+      <w:pPr>
+        <w:tabs>
+          <w:tab w:val="right" w:pos="8931"/>
+        </w:tabs>
+        <w:ind w:left="567" w:hanging="567"/>
+        <w:rPr>
+          <w:rFonts w:ascii="Times New Roman" w:hAnsi="Times New Roman" w:cs="Times New Roman"/>
+          <w:color w:val="4472C4" w:themeColor="accent5"/>
+          <w:sz w:val="24"/>
+          <w:szCs w:val="24"/>
+        </w:rPr>
+      </w:pPr>
+      <w:r>
+        <w:rPr>
+          <w:rFonts w:ascii="Times New Roman" w:hAnsi="Times New Roman" w:cs="Times New Roman"/>
+          <w:color w:val="4472C4" w:themeColor="accent5"/>
+          <w:sz w:val="24"/>
+          <w:szCs w:val="24"/>
+        </w:rPr>
+        <w:lastRenderedPageBreak/>
+        <w:tab/>
+      </w:r>
+      <w:r>
+        <w:rPr>
+          <w:rFonts w:ascii="Times New Roman" w:hAnsi="Times New Roman" w:cs="Times New Roman"/>
+          <w:color w:val="833C0B" w:themeColor="accent2" w:themeShade="80"/>
+          <w:sz w:val="24"/>
+          <w:szCs w:val="24"/>
+        </w:rPr>
+        <w:t xml:space="preserve">The plot of the Residual Series shows reasonably constant scatter with a zero mean. The </w:t>
+      </w:r>
+      <w:proofErr w:type="spellStart"/>
+      <w:r>
+        <w:rPr>
+          <w:rFonts w:ascii="Times New Roman" w:hAnsi="Times New Roman" w:cs="Times New Roman"/>
+          <w:color w:val="833C0B" w:themeColor="accent2" w:themeShade="80"/>
+          <w:sz w:val="24"/>
+          <w:szCs w:val="24"/>
+        </w:rPr>
+        <w:t>acf</w:t>
+      </w:r>
+      <w:proofErr w:type="spellEnd"/>
+      <w:r>
+        <w:rPr>
+          <w:rFonts w:ascii="Times New Roman" w:hAnsi="Times New Roman" w:cs="Times New Roman"/>
+          <w:color w:val="833C0B" w:themeColor="accent2" w:themeShade="80"/>
+          <w:sz w:val="24"/>
+          <w:szCs w:val="24"/>
+        </w:rPr>
+        <w:t xml:space="preserve"> of the Residual Series shows 1 significant positive lag (lag 1) which is small enough to ignore (especially given the autocorrelation estimate is 0.9). The 5-number summary of the Residual Series has a median close to 0, similar absolute values for the 1 </w:t>
+      </w:r>
+      <w:proofErr w:type="spellStart"/>
+      <w:r>
+        <w:rPr>
+          <w:rFonts w:ascii="Times New Roman" w:hAnsi="Times New Roman" w:cs="Times New Roman"/>
+          <w:color w:val="833C0B" w:themeColor="accent2" w:themeShade="80"/>
+          <w:sz w:val="24"/>
+          <w:szCs w:val="24"/>
+        </w:rPr>
+        <w:t>st</w:t>
+      </w:r>
+      <w:proofErr w:type="spellEnd"/>
+      <w:r>
+        <w:rPr>
+          <w:rFonts w:ascii="Times New Roman" w:hAnsi="Times New Roman" w:cs="Times New Roman"/>
+          <w:color w:val="833C0B" w:themeColor="accent2" w:themeShade="80"/>
+          <w:sz w:val="24"/>
+          <w:szCs w:val="24"/>
+        </w:rPr>
+        <w:t xml:space="preserve"> and 3rd quartiles and similar absolute values for the minimum and maximum indicating the distribution is very symmetric. Normality appears satisfied. The Residual Series appears to be White Noise - </w:t>
+      </w:r>
+      <w:r>
+        <w:rPr>
+          <w:rFonts w:ascii="Cambria Math" w:hAnsi="Cambria Math" w:cs="Cambria Math"/>
+          <w:color w:val="833C0B" w:themeColor="accent2" w:themeShade="80"/>
+          <w:sz w:val="24"/>
+          <w:szCs w:val="24"/>
+        </w:rPr>
+        <w:t>𝜀</w:t>
+      </w:r>
+      <w:r>
+        <w:rPr>
+          <w:rFonts w:ascii="Nirmala UI" w:hAnsi="Nirmala UI" w:cs="Nirmala UI"/>
+          <w:color w:val="833C0B" w:themeColor="accent2" w:themeShade="80"/>
+          <w:sz w:val="24"/>
+          <w:szCs w:val="24"/>
+        </w:rPr>
+        <w:t>௧</w:t>
+      </w:r>
+      <w:r>
+        <w:rPr>
+          <w:rFonts w:ascii="Times New Roman" w:hAnsi="Times New Roman" w:cs="Times New Roman"/>
+          <w:color w:val="833C0B" w:themeColor="accent2" w:themeShade="80"/>
+          <w:sz w:val="24"/>
+          <w:szCs w:val="24"/>
+        </w:rPr>
+        <w:t>~</w:t>
+      </w:r>
+      <w:proofErr w:type="gramStart"/>
+      <w:r>
+        <w:rPr>
+          <w:rFonts w:ascii="Cambria Math" w:hAnsi="Cambria Math" w:cs="Cambria Math"/>
+          <w:color w:val="833C0B" w:themeColor="accent2" w:themeShade="80"/>
+          <w:sz w:val="24"/>
+          <w:szCs w:val="24"/>
+        </w:rPr>
+        <w:t>𝑖𝑖𝑑𝑁</w:t>
+      </w:r>
+      <w:r>
+        <w:rPr>
+          <w:rFonts w:ascii="Times New Roman" w:hAnsi="Times New Roman" w:cs="Times New Roman"/>
+          <w:color w:val="833C0B" w:themeColor="accent2" w:themeShade="80"/>
+          <w:sz w:val="24"/>
+          <w:szCs w:val="24"/>
+        </w:rPr>
+        <w:t>(</w:t>
+      </w:r>
+      <w:proofErr w:type="gramEnd"/>
+      <w:r>
+        <w:rPr>
+          <w:rFonts w:ascii="Times New Roman" w:hAnsi="Times New Roman" w:cs="Times New Roman"/>
+          <w:color w:val="833C0B" w:themeColor="accent2" w:themeShade="80"/>
+          <w:sz w:val="24"/>
+          <w:szCs w:val="24"/>
+        </w:rPr>
+        <w:t xml:space="preserve">0, </w:t>
+      </w:r>
+      <w:r>
+        <w:rPr>
+          <w:rFonts w:ascii="Cambria Math" w:hAnsi="Cambria Math" w:cs="Cambria Math"/>
+          <w:color w:val="833C0B" w:themeColor="accent2" w:themeShade="80"/>
+          <w:sz w:val="24"/>
+          <w:szCs w:val="24"/>
+        </w:rPr>
+        <w:t>𝜎</w:t>
+      </w:r>
+      <w:r>
+        <w:rPr>
+          <w:rFonts w:ascii="Times New Roman" w:hAnsi="Times New Roman" w:cs="Times New Roman"/>
+          <w:color w:val="833C0B" w:themeColor="accent2" w:themeShade="80"/>
+          <w:sz w:val="24"/>
+          <w:szCs w:val="24"/>
+        </w:rPr>
+        <w:t xml:space="preserve"> </w:t>
+      </w:r>
+      <w:r>
+        <w:rPr>
+          <w:rFonts w:ascii="Nirmala UI" w:hAnsi="Nirmala UI" w:cs="Nirmala UI"/>
+          <w:color w:val="833C0B" w:themeColor="accent2" w:themeShade="80"/>
+          <w:sz w:val="24"/>
+          <w:szCs w:val="24"/>
+        </w:rPr>
+        <w:t>ଶ</w:t>
+      </w:r>
+      <w:r>
+        <w:rPr>
+          <w:rFonts w:ascii="Times New Roman" w:hAnsi="Times New Roman" w:cs="Times New Roman"/>
+          <w:color w:val="833C0B" w:themeColor="accent2" w:themeShade="80"/>
+          <w:sz w:val="24"/>
+          <w:szCs w:val="24"/>
+        </w:rPr>
+        <w:t>) as required for the assumptions to be satisfied.</w:t>
+      </w:r>
+    </w:p>
+    <w:p>
+      <w:pPr>
+        <w:tabs>
+          <w:tab w:val="right" w:pos="8931"/>
+        </w:tabs>
+        <w:ind w:left="567" w:hanging="567"/>
+        <w:rPr>
+          <w:rFonts w:ascii="Times New Roman" w:hAnsi="Times New Roman" w:cs="Times New Roman"/>
           <w:sz w:val="24"/>
           <w:szCs w:val="24"/>
         </w:rPr>
@@ -6107,7 +7126,6 @@
           <w:sz w:val="24"/>
           <w:szCs w:val="24"/>
         </w:rPr>
-        <w:lastRenderedPageBreak/>
         <w:tab/>
       </w:r>
       <w:r>
@@ -6181,7 +7199,25 @@
               <w:sz w:val="24"/>
               <w:szCs w:val="24"/>
             </w:rPr>
-            <m:t>2019.7.sa.prⅇd=32.04+0.006196× 223+0.001899×</m:t>
+            <m:t xml:space="preserve">2019.7.sa.prⅇd=32.04+0.006196× </m:t>
+          </m:r>
+          <m:r>
+            <w:rPr>
+              <w:rFonts w:ascii="Cambria Math" w:hAnsi="Cambria Math" w:cs="Times New Roman"/>
+              <w:color w:val="5B9BD5" w:themeColor="accent1"/>
+              <w:sz w:val="24"/>
+              <w:szCs w:val="24"/>
+            </w:rPr>
+            <m:t>223</m:t>
+          </m:r>
+          <m:r>
+            <w:rPr>
+              <w:rFonts w:ascii="Cambria Math" w:hAnsi="Cambria Math" w:cs="Times New Roman"/>
+              <w:color w:val="4472C4" w:themeColor="accent5"/>
+              <w:sz w:val="24"/>
+              <w:szCs w:val="24"/>
+            </w:rPr>
+            <m:t>+0.001899×</m:t>
           </m:r>
           <m:d>
             <m:dPr>
@@ -6321,7 +7357,25 @@
               <w:sz w:val="24"/>
               <w:szCs w:val="24"/>
             </w:rPr>
-            <m:t xml:space="preserve">2019.7.prⅇd=331.9068-0.18337078 =331.7234 </m:t>
+            <m:t>2019.7.prⅇd=331.9068</m:t>
+          </m:r>
+          <m:r>
+            <w:rPr>
+              <w:rFonts w:ascii="Cambria Math" w:hAnsi="Cambria Math" w:cs="Times New Roman"/>
+              <w:color w:val="FF0000"/>
+              <w:sz w:val="24"/>
+              <w:szCs w:val="24"/>
+            </w:rPr>
+            <m:t>-</m:t>
+          </m:r>
+          <m:r>
+            <w:rPr>
+              <w:rFonts w:ascii="Cambria Math" w:hAnsi="Cambria Math" w:cs="Times New Roman"/>
+              <w:color w:val="4472C4" w:themeColor="accent5"/>
+              <w:sz w:val="24"/>
+              <w:szCs w:val="24"/>
+            </w:rPr>
+            <m:t xml:space="preserve">0.18337078 =331.7234 </m:t>
           </m:r>
           <m:r>
             <w:rPr>
@@ -6454,7 +7508,25 @@
               <w:sz w:val="24"/>
               <w:szCs w:val="24"/>
             </w:rPr>
-            <m:t xml:space="preserve">2019.8.prⅇd=331.986-0.18823189 =331.7978 </m:t>
+            <m:t>2019.8.prⅇd=331.986</m:t>
+          </m:r>
+          <m:r>
+            <w:rPr>
+              <w:rFonts w:ascii="Cambria Math" w:hAnsi="Cambria Math" w:cs="Times New Roman"/>
+              <w:color w:val="FF0000"/>
+              <w:sz w:val="24"/>
+              <w:szCs w:val="24"/>
+            </w:rPr>
+            <m:t>-</m:t>
+          </m:r>
+          <m:r>
+            <w:rPr>
+              <w:rFonts w:ascii="Cambria Math" w:hAnsi="Cambria Math" w:cs="Times New Roman"/>
+              <w:color w:val="4472C4" w:themeColor="accent5"/>
+              <w:sz w:val="24"/>
+              <w:szCs w:val="24"/>
+            </w:rPr>
+            <m:t xml:space="preserve">0.18823189 =331.7978 </m:t>
           </m:r>
           <m:r>
             <w:rPr>
@@ -6596,7 +7668,25 @@
               <w:sz w:val="24"/>
               <w:szCs w:val="24"/>
             </w:rPr>
-            <m:t xml:space="preserve">2019.9.prⅇd=332.0653-0.13198189 =331.9333 </m:t>
+            <m:t>2019.9.prⅇd=332.0653</m:t>
+          </m:r>
+          <m:r>
+            <w:rPr>
+              <w:rFonts w:ascii="Cambria Math" w:hAnsi="Cambria Math" w:cs="Times New Roman"/>
+              <w:color w:val="FF0000"/>
+              <w:sz w:val="24"/>
+              <w:szCs w:val="24"/>
+            </w:rPr>
+            <m:t>-</m:t>
+          </m:r>
+          <m:r>
+            <w:rPr>
+              <w:rFonts w:ascii="Cambria Math" w:hAnsi="Cambria Math" w:cs="Times New Roman"/>
+              <w:color w:val="4472C4" w:themeColor="accent5"/>
+              <w:sz w:val="24"/>
+              <w:szCs w:val="24"/>
+            </w:rPr>
+            <m:t xml:space="preserve">0.13198189 =331.9333 </m:t>
           </m:r>
           <m:r>
             <w:rPr>
@@ -7904,7 +8994,7 @@
       </w:pPr>
     </w:p>
     <w:sectPr>
-      <w:headerReference w:type="default" r:id="rId65"/>
+      <w:headerReference w:type="default" r:id="rId66"/>
       <w:pgSz w:w="11906" w:h="16838"/>
       <w:pgMar w:top="1440" w:right="1440" w:bottom="1135" w:left="1440" w:header="708" w:footer="708" w:gutter="0"/>
       <w:cols w:space="708"/>
@@ -7915,7 +9005,7 @@
 </file>
 
 <file path=word/endnotes.xml><?xml version="1.0" encoding="utf-8"?>
-<w:endnotes xmlns:wpc="http://schemas.microsoft.com/office/word/2010/wordprocessingCanvas" xmlns:cx="http://schemas.microsoft.com/office/drawing/2014/chartex" xmlns:cx1="http://schemas.microsoft.com/office/drawing/2015/9/8/chartex" xmlns:cx2="http://schemas.microsoft.com/office/drawing/2015/10/21/chartex" xmlns:cx3="http://schemas.microsoft.com/office/drawing/2016/5/9/chartex" xmlns:cx4="http://schemas.microsoft.com/office/drawing/2016/5/10/chartex" xmlns:cx5="http://schemas.microsoft.com/office/drawing/2016/5/11/chartex" xmlns:cx6="http://schemas.microsoft.com/office/drawing/2016/5/12/chartex" xmlns:cx7="http://schemas.microsoft.com/office/drawing/2016/5/13/chartex" xmlns:cx8="http://schemas.microsoft.com/office/drawing/2016/5/14/chartex" xmlns:mc="http://schemas.openxmlformats.org/markup-compatibility/2006" xmlns:aink="http://schemas.microsoft.com/office/drawing/2016/ink" xmlns:am3d="http://schemas.microsoft.com/office/drawing/2017/model3d" xmlns:o="urn:schemas-microsoft-com:office:office" xmlns:r="http://schemas.openxmlformats.org/officeDocument/2006/relationships" xmlns:m="http://schemas.openxmlformats.org/officeDocument/2006/math" xmlns:v="urn:schemas-microsoft-com:vml" xmlns:wp14="http://schemas.microsoft.com/office/word/2010/wordprocessingDrawing" xmlns:wp="http://schemas.openxmlformats.org/drawingml/2006/wordprocessingDrawing" xmlns:w10="urn:schemas-microsoft-com:office:word" xmlns:w="http://schemas.openxmlformats.org/wordprocessingml/2006/main" xmlns:w14="http://schemas.microsoft.com/office/word/2010/wordml" xmlns:w15="http://schemas.microsoft.com/office/word/2012/wordml" xmlns:w16cid="http://schemas.microsoft.com/office/word/2016/wordml/cid" xmlns:w16se="http://schemas.microsoft.com/office/word/2015/wordml/symex" xmlns:wpg="http://schemas.microsoft.com/office/word/2010/wordprocessingGroup" xmlns:wpi="http://schemas.microsoft.com/office/word/2010/wordprocessingInk" xmlns:wne="http://schemas.microsoft.com/office/word/2006/wordml" xmlns:wps="http://schemas.microsoft.com/office/word/2010/wordprocessingShape" mc:Ignorable="w14 w15 w16se w16cid wp14">
+<w:endnotes xmlns:wpc="http://schemas.microsoft.com/office/word/2010/wordprocessingCanvas" xmlns:cx="http://schemas.microsoft.com/office/drawing/2014/chartex" xmlns:cx1="http://schemas.microsoft.com/office/drawing/2015/9/8/chartex" xmlns:cx2="http://schemas.microsoft.com/office/drawing/2015/10/21/chartex" xmlns:cx3="http://schemas.microsoft.com/office/drawing/2016/5/9/chartex" xmlns:cx4="http://schemas.microsoft.com/office/drawing/2016/5/10/chartex" xmlns:cx5="http://schemas.microsoft.com/office/drawing/2016/5/11/chartex" xmlns:cx6="http://schemas.microsoft.com/office/drawing/2016/5/12/chartex" xmlns:cx7="http://schemas.microsoft.com/office/drawing/2016/5/13/chartex" xmlns:cx8="http://schemas.microsoft.com/office/drawing/2016/5/14/chartex" xmlns:mc="http://schemas.openxmlformats.org/markup-compatibility/2006" xmlns:aink="http://schemas.microsoft.com/office/drawing/2016/ink" xmlns:am3d="http://schemas.microsoft.com/office/drawing/2017/model3d" xmlns:o="urn:schemas-microsoft-com:office:office" xmlns:r="http://schemas.openxmlformats.org/officeDocument/2006/relationships" xmlns:m="http://schemas.openxmlformats.org/officeDocument/2006/math" xmlns:v="urn:schemas-microsoft-com:vml" xmlns:wp14="http://schemas.microsoft.com/office/word/2010/wordprocessingDrawing" xmlns:wp="http://schemas.openxmlformats.org/drawingml/2006/wordprocessingDrawing" xmlns:w10="urn:schemas-microsoft-com:office:word" xmlns:w="http://schemas.openxmlformats.org/wordprocessingml/2006/main" xmlns:w14="http://schemas.microsoft.com/office/word/2010/wordml" xmlns:w15="http://schemas.microsoft.com/office/word/2012/wordml" xmlns:w16cex="http://schemas.microsoft.com/office/word/2018/wordml/cex" xmlns:w16cid="http://schemas.microsoft.com/office/word/2016/wordml/cid" xmlns:w16="http://schemas.microsoft.com/office/word/2018/wordml" xmlns:w16se="http://schemas.microsoft.com/office/word/2015/wordml/symex" xmlns:wpg="http://schemas.microsoft.com/office/word/2010/wordprocessingGroup" xmlns:wpi="http://schemas.microsoft.com/office/word/2010/wordprocessingInk" xmlns:wne="http://schemas.microsoft.com/office/word/2006/wordml" xmlns:wps="http://schemas.microsoft.com/office/word/2010/wordprocessingShape" mc:Ignorable="w14 w15 w16se w16cid w16 w16cex wp14">
   <w:endnote w:type="separator" w:id="-1">
     <w:p>
       <w:r>
@@ -7934,7 +9024,7 @@
 </file>
 
 <file path=word/footnotes.xml><?xml version="1.0" encoding="utf-8"?>
-<w:footnotes xmlns:wpc="http://schemas.microsoft.com/office/word/2010/wordprocessingCanvas" xmlns:cx="http://schemas.microsoft.com/office/drawing/2014/chartex" xmlns:cx1="http://schemas.microsoft.com/office/drawing/2015/9/8/chartex" xmlns:cx2="http://schemas.microsoft.com/office/drawing/2015/10/21/chartex" xmlns:cx3="http://schemas.microsoft.com/office/drawing/2016/5/9/chartex" xmlns:cx4="http://schemas.microsoft.com/office/drawing/2016/5/10/chartex" xmlns:cx5="http://schemas.microsoft.com/office/drawing/2016/5/11/chartex" xmlns:cx6="http://schemas.microsoft.com/office/drawing/2016/5/12/chartex" xmlns:cx7="http://schemas.microsoft.com/office/drawing/2016/5/13/chartex" xmlns:cx8="http://schemas.microsoft.com/office/drawing/2016/5/14/chartex" xmlns:mc="http://schemas.openxmlformats.org/markup-compatibility/2006" xmlns:aink="http://schemas.microsoft.com/office/drawing/2016/ink" xmlns:am3d="http://schemas.microsoft.com/office/drawing/2017/model3d" xmlns:o="urn:schemas-microsoft-com:office:office" xmlns:r="http://schemas.openxmlformats.org/officeDocument/2006/relationships" xmlns:m="http://schemas.openxmlformats.org/officeDocument/2006/math" xmlns:v="urn:schemas-microsoft-com:vml" xmlns:wp14="http://schemas.microsoft.com/office/word/2010/wordprocessingDrawing" xmlns:wp="http://schemas.openxmlformats.org/drawingml/2006/wordprocessingDrawing" xmlns:w10="urn:schemas-microsoft-com:office:word" xmlns:w="http://schemas.openxmlformats.org/wordprocessingml/2006/main" xmlns:w14="http://schemas.microsoft.com/office/word/2010/wordml" xmlns:w15="http://schemas.microsoft.com/office/word/2012/wordml" xmlns:w16cid="http://schemas.microsoft.com/office/word/2016/wordml/cid" xmlns:w16se="http://schemas.microsoft.com/office/word/2015/wordml/symex" xmlns:wpg="http://schemas.microsoft.com/office/word/2010/wordprocessingGroup" xmlns:wpi="http://schemas.microsoft.com/office/word/2010/wordprocessingInk" xmlns:wne="http://schemas.microsoft.com/office/word/2006/wordml" xmlns:wps="http://schemas.microsoft.com/office/word/2010/wordprocessingShape" mc:Ignorable="w14 w15 w16se w16cid wp14">
+<w:footnotes xmlns:wpc="http://schemas.microsoft.com/office/word/2010/wordprocessingCanvas" xmlns:cx="http://schemas.microsoft.com/office/drawing/2014/chartex" xmlns:cx1="http://schemas.microsoft.com/office/drawing/2015/9/8/chartex" xmlns:cx2="http://schemas.microsoft.com/office/drawing/2015/10/21/chartex" xmlns:cx3="http://schemas.microsoft.com/office/drawing/2016/5/9/chartex" xmlns:cx4="http://schemas.microsoft.com/office/drawing/2016/5/10/chartex" xmlns:cx5="http://schemas.microsoft.com/office/drawing/2016/5/11/chartex" xmlns:cx6="http://schemas.microsoft.com/office/drawing/2016/5/12/chartex" xmlns:cx7="http://schemas.microsoft.com/office/drawing/2016/5/13/chartex" xmlns:cx8="http://schemas.microsoft.com/office/drawing/2016/5/14/chartex" xmlns:mc="http://schemas.openxmlformats.org/markup-compatibility/2006" xmlns:aink="http://schemas.microsoft.com/office/drawing/2016/ink" xmlns:am3d="http://schemas.microsoft.com/office/drawing/2017/model3d" xmlns:o="urn:schemas-microsoft-com:office:office" xmlns:r="http://schemas.openxmlformats.org/officeDocument/2006/relationships" xmlns:m="http://schemas.openxmlformats.org/officeDocument/2006/math" xmlns:v="urn:schemas-microsoft-com:vml" xmlns:wp14="http://schemas.microsoft.com/office/word/2010/wordprocessingDrawing" xmlns:wp="http://schemas.openxmlformats.org/drawingml/2006/wordprocessingDrawing" xmlns:w10="urn:schemas-microsoft-com:office:word" xmlns:w="http://schemas.openxmlformats.org/wordprocessingml/2006/main" xmlns:w14="http://schemas.microsoft.com/office/word/2010/wordml" xmlns:w15="http://schemas.microsoft.com/office/word/2012/wordml" xmlns:w16cex="http://schemas.microsoft.com/office/word/2018/wordml/cex" xmlns:w16cid="http://schemas.microsoft.com/office/word/2016/wordml/cid" xmlns:w16="http://schemas.microsoft.com/office/word/2018/wordml" xmlns:w16se="http://schemas.microsoft.com/office/word/2015/wordml/symex" xmlns:wpg="http://schemas.microsoft.com/office/word/2010/wordprocessingGroup" xmlns:wpi="http://schemas.microsoft.com/office/word/2010/wordprocessingInk" xmlns:wne="http://schemas.microsoft.com/office/word/2006/wordml" xmlns:wps="http://schemas.microsoft.com/office/word/2010/wordprocessingShape" mc:Ignorable="w14 w15 w16se w16cid w16 w16cex wp14">
   <w:footnote w:type="separator" w:id="-1">
     <w:p>
       <w:r>
@@ -7953,7 +9043,7 @@
 </file>
 
 <file path=word/header1.xml><?xml version="1.0" encoding="utf-8"?>
-<w:hdr xmlns:wpc="http://schemas.microsoft.com/office/word/2010/wordprocessingCanvas" xmlns:cx="http://schemas.microsoft.com/office/drawing/2014/chartex" xmlns:cx1="http://schemas.microsoft.com/office/drawing/2015/9/8/chartex" xmlns:cx2="http://schemas.microsoft.com/office/drawing/2015/10/21/chartex" xmlns:cx3="http://schemas.microsoft.com/office/drawing/2016/5/9/chartex" xmlns:cx4="http://schemas.microsoft.com/office/drawing/2016/5/10/chartex" xmlns:cx5="http://schemas.microsoft.com/office/drawing/2016/5/11/chartex" xmlns:cx6="http://schemas.microsoft.com/office/drawing/2016/5/12/chartex" xmlns:cx7="http://schemas.microsoft.com/office/drawing/2016/5/13/chartex" xmlns:cx8="http://schemas.microsoft.com/office/drawing/2016/5/14/chartex" xmlns:mc="http://schemas.openxmlformats.org/markup-compatibility/2006" xmlns:aink="http://schemas.microsoft.com/office/drawing/2016/ink" xmlns:am3d="http://schemas.microsoft.com/office/drawing/2017/model3d" xmlns:o="urn:schemas-microsoft-com:office:office" xmlns:r="http://schemas.openxmlformats.org/officeDocument/2006/relationships" xmlns:m="http://schemas.openxmlformats.org/officeDocument/2006/math" xmlns:v="urn:schemas-microsoft-com:vml" xmlns:wp14="http://schemas.microsoft.com/office/word/2010/wordprocessingDrawing" xmlns:wp="http://schemas.openxmlformats.org/drawingml/2006/wordprocessingDrawing" xmlns:w10="urn:schemas-microsoft-com:office:word" xmlns:w="http://schemas.openxmlformats.org/wordprocessingml/2006/main" xmlns:w14="http://schemas.microsoft.com/office/word/2010/wordml" xmlns:w15="http://schemas.microsoft.com/office/word/2012/wordml" xmlns:w16cid="http://schemas.microsoft.com/office/word/2016/wordml/cid" xmlns:w16se="http://schemas.microsoft.com/office/word/2015/wordml/symex" xmlns:wpg="http://schemas.microsoft.com/office/word/2010/wordprocessingGroup" xmlns:wpi="http://schemas.microsoft.com/office/word/2010/wordprocessingInk" xmlns:wne="http://schemas.microsoft.com/office/word/2006/wordml" xmlns:wps="http://schemas.microsoft.com/office/word/2010/wordprocessingShape" mc:Ignorable="w14 w15 w16se w16cid wp14">
+<w:hdr xmlns:wpc="http://schemas.microsoft.com/office/word/2010/wordprocessingCanvas" xmlns:cx="http://schemas.microsoft.com/office/drawing/2014/chartex" xmlns:cx1="http://schemas.microsoft.com/office/drawing/2015/9/8/chartex" xmlns:cx2="http://schemas.microsoft.com/office/drawing/2015/10/21/chartex" xmlns:cx3="http://schemas.microsoft.com/office/drawing/2016/5/9/chartex" xmlns:cx4="http://schemas.microsoft.com/office/drawing/2016/5/10/chartex" xmlns:cx5="http://schemas.microsoft.com/office/drawing/2016/5/11/chartex" xmlns:cx6="http://schemas.microsoft.com/office/drawing/2016/5/12/chartex" xmlns:cx7="http://schemas.microsoft.com/office/drawing/2016/5/13/chartex" xmlns:cx8="http://schemas.microsoft.com/office/drawing/2016/5/14/chartex" xmlns:mc="http://schemas.openxmlformats.org/markup-compatibility/2006" xmlns:aink="http://schemas.microsoft.com/office/drawing/2016/ink" xmlns:am3d="http://schemas.microsoft.com/office/drawing/2017/model3d" xmlns:o="urn:schemas-microsoft-com:office:office" xmlns:r="http://schemas.openxmlformats.org/officeDocument/2006/relationships" xmlns:m="http://schemas.openxmlformats.org/officeDocument/2006/math" xmlns:v="urn:schemas-microsoft-com:vml" xmlns:wp14="http://schemas.microsoft.com/office/word/2010/wordprocessingDrawing" xmlns:wp="http://schemas.openxmlformats.org/drawingml/2006/wordprocessingDrawing" xmlns:w10="urn:schemas-microsoft-com:office:word" xmlns:w="http://schemas.openxmlformats.org/wordprocessingml/2006/main" xmlns:w14="http://schemas.microsoft.com/office/word/2010/wordml" xmlns:w15="http://schemas.microsoft.com/office/word/2012/wordml" xmlns:w16cex="http://schemas.microsoft.com/office/word/2018/wordml/cex" xmlns:w16cid="http://schemas.microsoft.com/office/word/2016/wordml/cid" xmlns:w16="http://schemas.microsoft.com/office/word/2018/wordml" xmlns:w16se="http://schemas.microsoft.com/office/word/2015/wordml/symex" xmlns:wpg="http://schemas.microsoft.com/office/word/2010/wordprocessingGroup" xmlns:wpi="http://schemas.microsoft.com/office/word/2010/wordprocessingInk" xmlns:wne="http://schemas.microsoft.com/office/word/2006/wordml" xmlns:wps="http://schemas.microsoft.com/office/word/2010/wordprocessingShape" mc:Ignorable="w14 w15 w16se w16cid w16 w16cex wp14">
   <w:p>
     <w:pPr>
       <w:pStyle w:val="a3"/>
@@ -7999,11 +9089,11 @@
 </file>
 
 <file path=word/styles.xml><?xml version="1.0" encoding="utf-8"?>
-<w:styles xmlns:mc="http://schemas.openxmlformats.org/markup-compatibility/2006" xmlns:r="http://schemas.openxmlformats.org/officeDocument/2006/relationships" xmlns:w="http://schemas.openxmlformats.org/wordprocessingml/2006/main" xmlns:w14="http://schemas.microsoft.com/office/word/2010/wordml" xmlns:w15="http://schemas.microsoft.com/office/word/2012/wordml" xmlns:w16cid="http://schemas.microsoft.com/office/word/2016/wordml/cid" xmlns:w16se="http://schemas.microsoft.com/office/word/2015/wordml/symex" mc:Ignorable="w14 w15 w16se w16cid">
+<w:styles xmlns:mc="http://schemas.openxmlformats.org/markup-compatibility/2006" xmlns:r="http://schemas.openxmlformats.org/officeDocument/2006/relationships" xmlns:w="http://schemas.openxmlformats.org/wordprocessingml/2006/main" xmlns:w14="http://schemas.microsoft.com/office/word/2010/wordml" xmlns:w15="http://schemas.microsoft.com/office/word/2012/wordml" xmlns:w16cex="http://schemas.microsoft.com/office/word/2018/wordml/cex" xmlns:w16cid="http://schemas.microsoft.com/office/word/2016/wordml/cid" xmlns:w16="http://schemas.microsoft.com/office/word/2018/wordml" xmlns:w16se="http://schemas.microsoft.com/office/word/2015/wordml/symex" mc:Ignorable="w14 w15 w16se w16cid w16 w16cex">
   <w:docDefaults>
     <w:rPrDefault>
       <w:rPr>
-        <w:rFonts w:asciiTheme="minorHAnsi" w:eastAsiaTheme="minorHAnsi" w:hAnsiTheme="minorHAnsi" w:cstheme="minorBidi"/>
+        <w:rFonts w:asciiTheme="minorHAnsi" w:eastAsia="SimSun" w:hAnsiTheme="minorHAnsi" w:cstheme="minorBidi"/>
         <w:sz w:val="22"/>
         <w:szCs w:val="22"/>
         <w:lang w:val="en-NZ" w:eastAsia="en-US" w:bidi="ar-SA"/>
@@ -8397,7 +9487,6 @@
   <w:style w:type="character" w:default="1" w:styleId="a0">
     <w:name w:val="Default Paragraph Font"/>
     <w:uiPriority w:val="1"/>
-    <w:semiHidden/>
     <w:unhideWhenUsed/>
   </w:style>
   <w:style w:type="table" w:default="1" w:styleId="a1">
@@ -9638,7 +10727,7 @@
 </file>
 
 <file path=customXml/itemProps1.xml><?xml version="1.0" encoding="utf-8"?>
-<ds:datastoreItem xmlns:ds="http://schemas.openxmlformats.org/officeDocument/2006/customXml" ds:itemID="{267FB2A6-B6A1-4372-824E-E8C429162DA5}">
+<ds:datastoreItem xmlns:ds="http://schemas.openxmlformats.org/officeDocument/2006/customXml" ds:itemID="{5DAD0AAB-396C-4F9D-A3E7-077D2908D34C}">
   <ds:schemaRefs>
     <ds:schemaRef ds:uri="http://schemas.openxmlformats.org/officeDocument/2006/bibliography"/>
   </ds:schemaRefs>
